--- a/game_reviews/translations/bring-in-the-fish (Version 1).docx
+++ b/game_reviews/translations/bring-in-the-fish (Version 1).docx
@@ -8,18 +8,6 @@
       </w:pPr>
       <w:r>
         <w:t>Play Bring In The Fish | Free Slot Game Review</w:t>
-      </w:r>
-    </w:p>
-    <w:p>
-      <w:r/>
-      <w:r>
-        <w:rPr>
-          <w:b/>
-        </w:rPr>
-        <w:t>Meta description</w:t>
-      </w:r>
-      <w:r>
-        <w:t>: Discover the sport fishing-themed online slot game Bring In The Fish. Play for free and read our review on special symbols, max win potential, and bonus features.</w:t>
       </w:r>
     </w:p>
     <w:p>
@@ -372,9 +360,18 @@
       <w:r/>
       <w:r>
         <w:rPr>
+          <w:b/>
+        </w:rPr>
+        <w:t>Play Bring In The Fish | Free Slot Game Review</w:t>
+      </w:r>
+    </w:p>
+    <w:p>
+      <w:r/>
+      <w:r>
+        <w:rPr>
           <w:i/>
         </w:rPr>
-        <w:t>Create a feature image for Bring In The Fish slot that captures the fun and excitement of sport fishing. The image should be in cartoon style and feature a happy Maya warrior wearing glasses, holding a fishing rod with a fish jumping out of the water. The Maya warrior should be depicted with a big smile on their face, conveying their enthusiasm for the fishing adventure. The background should show a beautiful serene lake, with trees and mountains in the distance. The image should be vibrant and colorful, appealing to the target audience of online slot players who enjoy fishing and outdoor activities.</w:t>
+        <w:t>Discover the sport fishing-themed online slot game Bring In The Fish. Play for free and read our review on special symbols, max win potential, and bonus features.</w:t>
       </w:r>
     </w:p>
     <w:sectPr>

--- a/game_reviews/translations/bring-in-the-fish (Version 1).docx
+++ b/game_reviews/translations/bring-in-the-fish (Version 1).docx
@@ -8,6 +8,18 @@
       </w:pPr>
       <w:r>
         <w:t>Play Bring In The Fish | Free Slot Game Review</w:t>
+      </w:r>
+    </w:p>
+    <w:p>
+      <w:r/>
+      <w:r>
+        <w:rPr>
+          <w:b/>
+        </w:rPr>
+        <w:t>Meta description</w:t>
+      </w:r>
+      <w:r>
+        <w:t>: Discover the sport fishing-themed online slot game Bring In The Fish. Play for free and read our review on special symbols, max win potential, and bonus features.</w:t>
       </w:r>
     </w:p>
     <w:p>
@@ -360,18 +372,9 @@
       <w:r/>
       <w:r>
         <w:rPr>
-          <w:b/>
-        </w:rPr>
-        <w:t>Play Bring In The Fish | Free Slot Game Review</w:t>
-      </w:r>
-    </w:p>
-    <w:p>
-      <w:r/>
-      <w:r>
-        <w:rPr>
           <w:i/>
         </w:rPr>
-        <w:t>Discover the sport fishing-themed online slot game Bring In The Fish. Play for free and read our review on special symbols, max win potential, and bonus features.</w:t>
+        <w:t>Create a feature image for Bring In The Fish slot that captures the fun and excitement of sport fishing. The image should be in cartoon style and feature a happy Maya warrior wearing glasses, holding a fishing rod with a fish jumping out of the water. The Maya warrior should be depicted with a big smile on their face, conveying their enthusiasm for the fishing adventure. The background should show a beautiful serene lake, with trees and mountains in the distance. The image should be vibrant and colorful, appealing to the target audience of online slot players who enjoy fishing and outdoor activities.</w:t>
       </w:r>
     </w:p>
     <w:sectPr>

--- a/game_reviews/translations/bring-in-the-fish (Version 1).docx
+++ b/game_reviews/translations/bring-in-the-fish (Version 1).docx
@@ -7,7 +7,7 @@
         <w:pStyle w:val="Heading1"/>
       </w:pPr>
       <w:r>
-        <w:t>Play Bring In The Fish | Free Slot Game Review</w:t>
+        <w:t>Play Bring In The Fish Free - Exciting Sport Fishing Slot Game</w:t>
       </w:r>
     </w:p>
     <w:p>
@@ -290,7 +290,7 @@
       </w:pPr>
       <w:r/>
       <w:r>
-        <w:t>Humorous graphics and immersive sport fishing theme</w:t>
+        <w:t>Humorous graphics design that effectively represents the sport fishing theme</w:t>
       </w:r>
     </w:p>
     <w:p>
@@ -312,7 +312,7 @@
       </w:pPr>
       <w:r/>
       <w:r>
-        <w:t>Bonus game offers up to 15 free spins and re-triggers</w:t>
+        <w:t>Maximum win potential of 30,000 times a player's bet</w:t>
       </w:r>
     </w:p>
     <w:p>
@@ -323,7 +323,7 @@
       </w:pPr>
       <w:r/>
       <w:r>
-        <w:t>Max win potential of 30,000 times the player's bet</w:t>
+        <w:t>Bonus game with free spins and updatable multipliers</w:t>
       </w:r>
     </w:p>
     <w:p>
@@ -342,7 +342,7 @@
       </w:pPr>
       <w:r/>
       <w:r>
-        <w:t>Fewer paylines compared to other online slot games</w:t>
+        <w:t>Limited number of paylines (20)</w:t>
       </w:r>
     </w:p>
     <w:p>
@@ -353,7 +353,7 @@
       </w:pPr>
       <w:r/>
       <w:r>
-        <w:t>No progressive jackpot</w:t>
+        <w:t>Bonus game feature may be difficult to trigger</w:t>
       </w:r>
     </w:p>
     <w:p>
@@ -362,7 +362,7 @@
         <w:rPr>
           <w:b/>
         </w:rPr>
-        <w:t>Play Bring In The Fish | Free Slot Game Review</w:t>
+        <w:t>Play Bring In The Fish Free - Exciting Sport Fishing Slot Game</w:t>
       </w:r>
     </w:p>
     <w:p>
@@ -371,7 +371,7 @@
         <w:rPr>
           <w:i/>
         </w:rPr>
-        <w:t>Discover the sport fishing-themed online slot game Bring In The Fish. Play for free and read our review on special symbols, max win potential, and bonus features.</w:t>
+        <w:t>Read our review and play Bring In The Fish for free. Enjoy humorous sport fishing theme and exciting bonus features.</w:t>
       </w:r>
     </w:p>
     <w:sectPr>
